--- a/interview/java/Network.docx
+++ b/interview/java/Network.docx
@@ -113,7 +113,6 @@
       <w:pPr>
         <w:spacing w:line="360" w:lineRule="auto"/>
         <w:rPr>
-          <w:rFonts w:hint="eastAsia"/>
           <w:bCs/>
         </w:rPr>
       </w:pPr>
@@ -147,7 +146,6 @@
         <w:spacing w:line="360" w:lineRule="auto"/>
         <w:ind w:firstLineChars="0"/>
         <w:rPr>
-          <w:rFonts w:hint="eastAsia"/>
           <w:b/>
           <w:bCs/>
         </w:rPr>
@@ -465,7 +463,6 @@
       <w:pPr>
         <w:spacing w:line="360" w:lineRule="auto"/>
         <w:rPr>
-          <w:rFonts w:hint="eastAsia"/>
           <w:b/>
           <w:bCs/>
         </w:rPr>
@@ -893,7 +890,6 @@
       <w:pPr>
         <w:spacing w:line="360" w:lineRule="auto"/>
         <w:rPr>
-          <w:rFonts w:hint="eastAsia"/>
           <w:b/>
           <w:bCs/>
         </w:rPr>
@@ -977,20 +973,97 @@
       <w:pPr>
         <w:spacing w:line="360" w:lineRule="auto"/>
         <w:rPr>
-          <w:bCs/>
-        </w:rPr>
-      </w:pPr>
-    </w:p>
-    <w:p>
-      <w:pPr>
-        <w:spacing w:line="360" w:lineRule="auto"/>
-        <w:rPr>
-          <w:bCs/>
-        </w:rPr>
-      </w:pPr>
-      <w:r>
-        <w:rPr>
-          <w:rFonts w:hint="eastAsia"/>
+          <w:b/>
+          <w:bCs/>
+        </w:rPr>
+      </w:pPr>
+    </w:p>
+    <w:p>
+      <w:pPr>
+        <w:spacing w:line="360" w:lineRule="auto"/>
+        <w:rPr>
+          <w:bCs/>
+        </w:rPr>
+      </w:pPr>
+      <w:bookmarkStart w:id="0" w:name="_GoBack"/>
+      <w:r>
+        <w:rPr>
+          <w:rFonts w:hint="eastAsia"/>
+          <w:bCs/>
+        </w:rPr>
+        <w:t>http1.1</w:t>
+      </w:r>
+      <w:r>
+        <w:rPr>
+          <w:rFonts w:hint="eastAsia"/>
+          <w:bCs/>
+        </w:rPr>
+        <w:t>的厂连接与</w:t>
+      </w:r>
+      <w:r>
+        <w:rPr>
+          <w:rFonts w:hint="eastAsia"/>
+          <w:bCs/>
+        </w:rPr>
+        <w:t>http2.0</w:t>
+      </w:r>
+      <w:r>
+        <w:rPr>
+          <w:rFonts w:hint="eastAsia"/>
+          <w:bCs/>
+        </w:rPr>
+        <w:t>的</w:t>
+      </w:r>
+      <w:r>
+        <w:rPr>
+          <w:bCs/>
+        </w:rPr>
+        <w:t>多路复用？</w:t>
+      </w:r>
+    </w:p>
+    <w:bookmarkEnd w:id="0"/>
+    <w:p>
+      <w:pPr>
+        <w:spacing w:line="360" w:lineRule="auto"/>
+        <w:rPr>
+          <w:b/>
+          <w:bCs/>
+        </w:rPr>
+      </w:pPr>
+      <w:r>
+        <w:rPr>
+          <w:rFonts w:hint="eastAsia"/>
+          <w:b/>
+          <w:bCs/>
+        </w:rPr>
+        <w:t>长连接</w:t>
+      </w:r>
+      <w:r>
+        <w:rPr>
+          <w:b/>
+          <w:bCs/>
+        </w:rPr>
+        <w:t>指多个</w:t>
+      </w:r>
+      <w:r>
+        <w:rPr>
+          <w:rFonts w:hint="eastAsia"/>
+          <w:b/>
+          <w:bCs/>
+        </w:rPr>
+        <w:t>请求</w:t>
+      </w:r>
+      <w:r>
+        <w:rPr>
+          <w:b/>
+          <w:bCs/>
+        </w:rPr>
+        <w:t>串行的在一个</w:t>
+      </w:r>
+      <w:r>
+        <w:rPr>
+          <w:rFonts w:hint="eastAsia"/>
+          <w:b/>
           <w:bCs/>
         </w:rPr>
         <w:t>TCP</w:t>
@@ -998,6 +1071,152 @@
       <w:r>
         <w:rPr>
           <w:rFonts w:hint="eastAsia"/>
+          <w:b/>
+          <w:bCs/>
+        </w:rPr>
+        <w:t>连接</w:t>
+      </w:r>
+      <w:r>
+        <w:rPr>
+          <w:b/>
+          <w:bCs/>
+        </w:rPr>
+        <w:t>上进行；多路复用指多个</w:t>
+      </w:r>
+      <w:r>
+        <w:rPr>
+          <w:rFonts w:hint="eastAsia"/>
+          <w:b/>
+          <w:bCs/>
+        </w:rPr>
+        <w:t>请求</w:t>
+      </w:r>
+      <w:r>
+        <w:rPr>
+          <w:b/>
+          <w:bCs/>
+        </w:rPr>
+        <w:t>并</w:t>
+      </w:r>
+      <w:r>
+        <w:rPr>
+          <w:rFonts w:hint="eastAsia"/>
+          <w:b/>
+          <w:bCs/>
+        </w:rPr>
+        <w:t>发</w:t>
+      </w:r>
+      <w:r>
+        <w:rPr>
+          <w:b/>
+          <w:bCs/>
+        </w:rPr>
+        <w:t>的在</w:t>
+      </w:r>
+      <w:r>
+        <w:rPr>
+          <w:rFonts w:hint="eastAsia"/>
+          <w:b/>
+          <w:bCs/>
+        </w:rPr>
+        <w:t>一个</w:t>
+      </w:r>
+      <w:r>
+        <w:rPr>
+          <w:rFonts w:hint="eastAsia"/>
+          <w:b/>
+          <w:bCs/>
+        </w:rPr>
+        <w:t>TCP</w:t>
+      </w:r>
+      <w:r>
+        <w:rPr>
+          <w:rFonts w:hint="eastAsia"/>
+          <w:b/>
+          <w:bCs/>
+        </w:rPr>
+        <w:t>连接</w:t>
+      </w:r>
+      <w:r>
+        <w:rPr>
+          <w:b/>
+          <w:bCs/>
+        </w:rPr>
+        <w:t>上进行并互不影响。</w:t>
+      </w:r>
+    </w:p>
+    <w:p>
+      <w:pPr>
+        <w:spacing w:line="360" w:lineRule="auto"/>
+        <w:rPr>
+          <w:rFonts w:hint="eastAsia"/>
+          <w:b/>
+          <w:bCs/>
+        </w:rPr>
+      </w:pPr>
+      <w:r>
+        <w:rPr>
+          <w:rFonts w:hint="eastAsia"/>
+          <w:b/>
+          <w:bCs/>
+        </w:rPr>
+        <w:t>通过</w:t>
+      </w:r>
+      <w:r>
+        <w:rPr>
+          <w:b/>
+          <w:bCs/>
+        </w:rPr>
+        <w:t>nginx</w:t>
+      </w:r>
+      <w:r>
+        <w:rPr>
+          <w:b/>
+          <w:bCs/>
+        </w:rPr>
+        <w:t>可以</w:t>
+      </w:r>
+      <w:r>
+        <w:rPr>
+          <w:rFonts w:hint="eastAsia"/>
+          <w:b/>
+          <w:bCs/>
+        </w:rPr>
+        <w:t>进行</w:t>
+      </w:r>
+      <w:r>
+        <w:rPr>
+          <w:b/>
+          <w:bCs/>
+        </w:rPr>
+        <w:t>配置。</w:t>
+      </w:r>
+    </w:p>
+    <w:p>
+      <w:pPr>
+        <w:spacing w:line="360" w:lineRule="auto"/>
+        <w:rPr>
+          <w:bCs/>
+        </w:rPr>
+      </w:pPr>
+    </w:p>
+    <w:p>
+      <w:pPr>
+        <w:spacing w:line="360" w:lineRule="auto"/>
+        <w:rPr>
+          <w:bCs/>
+        </w:rPr>
+      </w:pPr>
+      <w:r>
+        <w:rPr>
+          <w:rFonts w:hint="eastAsia"/>
+          <w:bCs/>
+        </w:rPr>
+        <w:t>TCP</w:t>
+      </w:r>
+      <w:r>
+        <w:rPr>
+          <w:rFonts w:hint="eastAsia"/>
           <w:bCs/>
         </w:rPr>
         <w:t>的</w:t>
@@ -1205,7 +1424,6 @@
           <w:bCs/>
         </w:rPr>
       </w:pPr>
-      <w:bookmarkStart w:id="0" w:name="_GoBack"/>
       <w:r>
         <w:rPr>
           <w:rFonts w:hint="eastAsia"/>
@@ -1227,7 +1445,6 @@
         <w:t>的作用？</w:t>
       </w:r>
     </w:p>
-    <w:bookmarkEnd w:id="0"/>
     <w:p>
       <w:pPr>
         <w:pStyle w:val="a7"/>
@@ -1314,7 +1531,6 @@
         <w:spacing w:line="360" w:lineRule="auto"/>
         <w:ind w:firstLineChars="0"/>
         <w:rPr>
-          <w:rFonts w:hint="eastAsia"/>
           <w:b/>
           <w:bCs/>
         </w:rPr>
@@ -1332,14 +1548,21 @@
           <w:b/>
           <w:bCs/>
         </w:rPr>
-        <w:t>，防止同个四元组连接再次建立后旧四元组连接的包传输到新四元组连接中。</w:t>
-      </w:r>
-    </w:p>
-    <w:p>
-      <w:pPr>
-        <w:spacing w:line="360" w:lineRule="auto"/>
-        <w:rPr>
-          <w:rFonts w:hint="eastAsia"/>
+        <w:t>，防止同个四元组连接再次建立后旧四元组连接的包传输到新四元组连接</w:t>
+      </w:r>
+      <w:r>
+        <w:rPr>
+          <w:b/>
+          <w:bCs/>
+        </w:rPr>
+        <w:lastRenderedPageBreak/>
+        <w:t>中。</w:t>
+      </w:r>
+    </w:p>
+    <w:p>
+      <w:pPr>
+        <w:spacing w:line="360" w:lineRule="auto"/>
+        <w:rPr>
           <w:bCs/>
         </w:rPr>
       </w:pPr>
@@ -2273,7 +2496,6 @@
     <w:lsdException w:name="Table Web 1" w:semiHidden="1" w:unhideWhenUsed="1"/>
     <w:lsdException w:name="Table Web 2" w:semiHidden="1" w:unhideWhenUsed="1"/>
     <w:lsdException w:name="Table Web 3" w:semiHidden="1" w:unhideWhenUsed="1"/>
-    <w:lsdException w:name="Table Grid" w:semiHidden="1" w:unhideWhenUsed="1"/>
     <w:lsdException w:name="Table Theme" w:semiHidden="1" w:unhideWhenUsed="1"/>
     <w:lsdException w:name="Placeholder Text" w:semiHidden="1" w:uiPriority="99"/>
     <w:lsdException w:name="No Spacing" w:uiPriority="99"/>
